--- a/Sample Questions/Sample questions on recovery.docx
+++ b/Sample Questions/Sample questions on recovery.docx
@@ -1,6 +1,6 @@
 
 <file path=word/document.xml><?xml version="1.0" encoding="utf-8"?>
-<w:document xmlns:wpc="http://schemas.microsoft.com/office/word/2010/wordprocessingCanvas" xmlns:cx="http://schemas.microsoft.com/office/drawing/2014/chartex" xmlns:cx1="http://schemas.microsoft.com/office/drawing/2015/9/8/chartex" xmlns:cx2="http://schemas.microsoft.com/office/drawing/2015/10/21/chartex" xmlns:cx3="http://schemas.microsoft.com/office/drawing/2016/5/9/chartex" xmlns:cx4="http://schemas.microsoft.com/office/drawing/2016/5/10/chartex" xmlns:cx5="http://schemas.microsoft.com/office/drawing/2016/5/11/chartex" xmlns:cx6="http://schemas.microsoft.com/office/drawing/2016/5/12/chartex" xmlns:cx7="http://schemas.microsoft.com/office/drawing/2016/5/13/chartex" xmlns:cx8="http://schemas.microsoft.com/office/drawing/2016/5/14/chartex" xmlns:mc="http://schemas.openxmlformats.org/markup-compatibility/2006" xmlns:aink="http://schemas.microsoft.com/office/drawing/2016/ink" xmlns:am3d="http://schemas.microsoft.com/office/drawing/2017/model3d" xmlns:o="urn:schemas-microsoft-com:office:office" xmlns:r="http://schemas.openxmlformats.org/officeDocument/2006/relationships" xmlns:m="http://schemas.openxmlformats.org/officeDocument/2006/math" xmlns:v="urn:schemas-microsoft-com:vml" xmlns:wp14="http://schemas.microsoft.com/office/word/2010/wordprocessingDrawing" xmlns:wp="http://schemas.openxmlformats.org/drawingml/2006/wordprocessingDrawing" xmlns:w10="urn:schemas-microsoft-com:office:word" xmlns:w="http://schemas.openxmlformats.org/wordprocessingml/2006/main" xmlns:w14="http://schemas.microsoft.com/office/word/2010/wordml" xmlns:w15="http://schemas.microsoft.com/office/word/2012/wordml" xmlns:w16cid="http://schemas.microsoft.com/office/word/2016/wordml/cid" xmlns:w16se="http://schemas.microsoft.com/office/word/2015/wordml/symex" xmlns:wpg="http://schemas.microsoft.com/office/word/2010/wordprocessingGroup" xmlns:wpi="http://schemas.microsoft.com/office/word/2010/wordprocessingInk" xmlns:wne="http://schemas.microsoft.com/office/word/2006/wordml" xmlns:wps="http://schemas.microsoft.com/office/word/2010/wordprocessingShape" mc:Ignorable="w14 w15 w16se w16cid wp14">
+<w:document xmlns:wpc="http://schemas.microsoft.com/office/word/2010/wordprocessingCanvas" xmlns:cx="http://schemas.microsoft.com/office/drawing/2014/chartex" xmlns:cx1="http://schemas.microsoft.com/office/drawing/2015/9/8/chartex" xmlns:cx2="http://schemas.microsoft.com/office/drawing/2015/10/21/chartex" xmlns:cx3="http://schemas.microsoft.com/office/drawing/2016/5/9/chartex" xmlns:cx4="http://schemas.microsoft.com/office/drawing/2016/5/10/chartex" xmlns:cx5="http://schemas.microsoft.com/office/drawing/2016/5/11/chartex" xmlns:cx6="http://schemas.microsoft.com/office/drawing/2016/5/12/chartex" xmlns:cx7="http://schemas.microsoft.com/office/drawing/2016/5/13/chartex" xmlns:cx8="http://schemas.microsoft.com/office/drawing/2016/5/14/chartex" xmlns:mc="http://schemas.openxmlformats.org/markup-compatibility/2006" xmlns:aink="http://schemas.microsoft.com/office/drawing/2016/ink" xmlns:am3d="http://schemas.microsoft.com/office/drawing/2017/model3d" xmlns:o="urn:schemas-microsoft-com:office:office" xmlns:oel="http://schemas.microsoft.com/office/2019/extlst" xmlns:r="http://schemas.openxmlformats.org/officeDocument/2006/relationships" xmlns:m="http://schemas.openxmlformats.org/officeDocument/2006/math" xmlns:v="urn:schemas-microsoft-com:vml" xmlns:wp14="http://schemas.microsoft.com/office/word/2010/wordprocessingDrawing" xmlns:wp="http://schemas.openxmlformats.org/drawingml/2006/wordprocessingDrawing" xmlns:w10="urn:schemas-microsoft-com:office:word" xmlns:w="http://schemas.openxmlformats.org/wordprocessingml/2006/main" xmlns:w14="http://schemas.microsoft.com/office/word/2010/wordml" xmlns:w15="http://schemas.microsoft.com/office/word/2012/wordml" xmlns:w16cex="http://schemas.microsoft.com/office/word/2018/wordml/cex" xmlns:w16cid="http://schemas.microsoft.com/office/word/2016/wordml/cid" xmlns:w16="http://schemas.microsoft.com/office/word/2018/wordml" xmlns:w16sdtdh="http://schemas.microsoft.com/office/word/2020/wordml/sdtdatahash" xmlns:w16se="http://schemas.microsoft.com/office/word/2015/wordml/symex" xmlns:wpg="http://schemas.microsoft.com/office/word/2010/wordprocessingGroup" xmlns:wpi="http://schemas.microsoft.com/office/word/2010/wordprocessingInk" xmlns:wne="http://schemas.microsoft.com/office/word/2006/wordml" xmlns:wps="http://schemas.microsoft.com/office/word/2010/wordprocessingShape" mc:Ignorable="w14 w15 w16se w16cid w16 w16cex w16sdtdh wp14">
   <w:body>
     <w:p>
       <w:pPr>
@@ -50,16 +50,6 @@
     </w:p>
     <w:p>
       <w:pPr>
-        <w:spacing w:after="0"/>
-        <w:rPr>
-          <w:b/>
-          <w:sz w:val="24"/>
-          <w:szCs w:val="24"/>
-        </w:rPr>
-      </w:pPr>
-    </w:p>
-    <w:p>
-      <w:pPr>
         <w:jc w:val="both"/>
         <w:rPr>
           <w:sz w:val="24"/>
@@ -98,13 +88,74 @@
     </w:p>
     <w:p>
       <w:pPr>
-        <w:spacing w:after="0"/>
-        <w:jc w:val="both"/>
-        <w:rPr>
-          <w:sz w:val="24"/>
-          <w:szCs w:val="24"/>
-        </w:rPr>
-      </w:pPr>
+        <w:ind w:left="2160" w:firstLine="720"/>
+        <w:jc w:val="both"/>
+      </w:pPr>
+      <w:r>
+        <w:rPr>
+          <w:noProof/>
+        </w:rPr>
+        <w:drawing>
+          <wp:inline distT="0" distB="0" distL="0" distR="0" wp14:anchorId="0D3CF2D4" wp14:editId="0F7F7AB3">
+            <wp:extent cx="2272412" cy="2210540"/>
+            <wp:effectExtent l="0" t="0" r="0" b="0"/>
+            <wp:docPr id="60419" name="Picture 2">
+              <a:extLst xmlns:a="http://schemas.openxmlformats.org/drawingml/2006/main">
+                <a:ext uri="{FF2B5EF4-FFF2-40B4-BE49-F238E27FC236}">
+                  <a16:creationId xmlns:a16="http://schemas.microsoft.com/office/drawing/2014/main" id="{92A080C2-0DEE-E5F3-234D-1DCE707A067D}"/>
+                </a:ext>
+              </a:extLst>
+            </wp:docPr>
+            <wp:cNvGraphicFramePr>
+              <a:graphicFrameLocks xmlns:a="http://schemas.openxmlformats.org/drawingml/2006/main" noChangeAspect="1"/>
+            </wp:cNvGraphicFramePr>
+            <a:graphic xmlns:a="http://schemas.openxmlformats.org/drawingml/2006/main">
+              <a:graphicData uri="http://schemas.openxmlformats.org/drawingml/2006/picture">
+                <pic:pic xmlns:pic="http://schemas.openxmlformats.org/drawingml/2006/picture">
+                  <pic:nvPicPr>
+                    <pic:cNvPr id="60419" name="Picture 2">
+                      <a:extLst>
+                        <a:ext uri="{FF2B5EF4-FFF2-40B4-BE49-F238E27FC236}">
+                          <a16:creationId xmlns:a16="http://schemas.microsoft.com/office/drawing/2014/main" id="{92A080C2-0DEE-E5F3-234D-1DCE707A067D}"/>
+                        </a:ext>
+                      </a:extLst>
+                    </pic:cNvPr>
+                    <pic:cNvPicPr>
+                      <a:picLocks noChangeAspect="1" noChangeArrowheads="1"/>
+                    </pic:cNvPicPr>
+                  </pic:nvPicPr>
+                  <pic:blipFill>
+                    <a:blip r:embed="rId8" cstate="print">
+                      <a:extLst>
+                        <a:ext uri="{28A0092B-C50C-407E-A947-70E740481C1C}">
+                          <a14:useLocalDpi xmlns:a14="http://schemas.microsoft.com/office/drawing/2010/main" val="0"/>
+                        </a:ext>
+                      </a:extLst>
+                    </a:blip>
+                    <a:srcRect/>
+                    <a:stretch>
+                      <a:fillRect/>
+                    </a:stretch>
+                  </pic:blipFill>
+                  <pic:spPr bwMode="auto">
+                    <a:xfrm>
+                      <a:off x="0" y="0"/>
+                      <a:ext cx="2293570" cy="2231121"/>
+                    </a:xfrm>
+                    <a:prstGeom prst="rect">
+                      <a:avLst/>
+                    </a:prstGeom>
+                    <a:noFill/>
+                    <a:ln>
+                      <a:noFill/>
+                    </a:ln>
+                  </pic:spPr>
+                </pic:pic>
+              </a:graphicData>
+            </a:graphic>
+          </wp:inline>
+        </w:drawing>
+      </w:r>
     </w:p>
     <w:p>
       <w:pPr>
@@ -133,6 +184,49 @@
       </w:r>
       <w:r>
         <w:t>The accounts A, B, C has the balances 500, 1000 and 1500 respectively. Write a transaction where 20% of C account will deducted and equally divided into two accounts A and B. Write log records for the transaction.</w:t>
+      </w:r>
+    </w:p>
+    <w:p>
+      <w:pPr>
+        <w:jc w:val="both"/>
+      </w:pPr>
+      <w:r>
+        <w:t>&lt;T1 start&gt;</w:t>
+      </w:r>
+    </w:p>
+    <w:p>
+      <w:pPr>
+        <w:jc w:val="both"/>
+      </w:pPr>
+      <w:r>
+        <w:t>&lt;T1, C, 1500, 1200&gt;</w:t>
+      </w:r>
+    </w:p>
+    <w:p>
+      <w:pPr>
+        <w:jc w:val="both"/>
+      </w:pPr>
+      <w:r>
+        <w:t>&lt;T1</w:t>
+      </w:r>
+      <w:r>
+        <w:t>, A, 500, 200&gt;</w:t>
+      </w:r>
+    </w:p>
+    <w:p>
+      <w:pPr>
+        <w:jc w:val="both"/>
+      </w:pPr>
+      <w:r>
+        <w:t>&lt;T1, B, 1000, 700&gt;</w:t>
+      </w:r>
+    </w:p>
+    <w:p>
+      <w:pPr>
+        <w:jc w:val="both"/>
+      </w:pPr>
+      <w:r>
+        <w:t>&lt;T1 commit&gt;</w:t>
       </w:r>
     </w:p>
     <w:p>
@@ -518,8 +612,20 @@
           <w:szCs w:val="24"/>
         </w:rPr>
       </w:pPr>
-      <w:bookmarkStart w:id="0" w:name="_GoBack"/>
-      <w:bookmarkEnd w:id="0"/>
+      <w:r>
+        <w:rPr>
+          <w:sz w:val="24"/>
+          <w:szCs w:val="24"/>
+        </w:rPr>
+        <w:t>Explain the recovery from failure for the above case.</w:t>
+      </w:r>
+      <w:r>
+        <w:rPr>
+          <w:sz w:val="24"/>
+          <w:szCs w:val="24"/>
+        </w:rPr>
+        <w:t xml:space="preserve">    </w:t>
+      </w:r>
     </w:p>
     <w:p>
       <w:pPr>
@@ -535,14 +641,177 @@
           <w:sz w:val="24"/>
           <w:szCs w:val="24"/>
         </w:rPr>
-        <w:t>Explain the recovery from failure for the above case.</w:t>
-      </w:r>
-      <w:r>
-        <w:rPr>
-          <w:sz w:val="24"/>
-          <w:szCs w:val="24"/>
-        </w:rPr>
-        <w:t xml:space="preserve">        </w:t>
+        <w:lastRenderedPageBreak/>
+        <w:t xml:space="preserve">Q3. </w:t>
+      </w:r>
+      <w:r>
+        <w:rPr>
+          <w:sz w:val="24"/>
+          <w:szCs w:val="24"/>
+        </w:rPr>
+        <w:t>Ans.</w:t>
+      </w:r>
+    </w:p>
+    <w:p>
+      <w:pPr>
+        <w:spacing w:after="0"/>
+        <w:jc w:val="both"/>
+        <w:rPr>
+          <w:sz w:val="24"/>
+          <w:szCs w:val="24"/>
+          <w:lang w:val="en-BD"/>
+        </w:rPr>
+      </w:pPr>
+      <w:r>
+        <w:rPr>
+          <w:sz w:val="24"/>
+          <w:szCs w:val="24"/>
+        </w:rPr>
+        <w:t>redo (</w:t>
+      </w:r>
+      <w:r>
+        <w:rPr>
+          <w:i/>
+          <w:iCs/>
+          <w:sz w:val="24"/>
+          <w:szCs w:val="24"/>
+        </w:rPr>
+        <w:t>T</w:t>
+      </w:r>
+      <w:r>
+        <w:rPr>
+          <w:sz w:val="24"/>
+          <w:szCs w:val="24"/>
+          <w:vertAlign w:val="subscript"/>
+        </w:rPr>
+        <w:t>0</w:t>
+      </w:r>
+      <w:r>
+        <w:rPr>
+          <w:sz w:val="24"/>
+          <w:szCs w:val="24"/>
+        </w:rPr>
+        <w:t>) and undo (</w:t>
+      </w:r>
+      <w:r>
+        <w:rPr>
+          <w:i/>
+          <w:iCs/>
+          <w:sz w:val="24"/>
+          <w:szCs w:val="24"/>
+        </w:rPr>
+        <w:t>T</w:t>
+      </w:r>
+      <w:r>
+        <w:rPr>
+          <w:sz w:val="24"/>
+          <w:szCs w:val="24"/>
+          <w:vertAlign w:val="subscript"/>
+        </w:rPr>
+        <w:t>1</w:t>
+      </w:r>
+      <w:r>
+        <w:rPr>
+          <w:sz w:val="24"/>
+          <w:szCs w:val="24"/>
+        </w:rPr>
+        <w:t xml:space="preserve">): </w:t>
+      </w:r>
+      <w:r>
+        <w:rPr>
+          <w:i/>
+          <w:iCs/>
+          <w:sz w:val="24"/>
+          <w:szCs w:val="24"/>
+        </w:rPr>
+        <w:t>A</w:t>
+      </w:r>
+      <w:r>
+        <w:rPr>
+          <w:sz w:val="24"/>
+          <w:szCs w:val="24"/>
+        </w:rPr>
+        <w:t xml:space="preserve"> and </w:t>
+      </w:r>
+      <w:r>
+        <w:rPr>
+          <w:i/>
+          <w:iCs/>
+          <w:sz w:val="24"/>
+          <w:szCs w:val="24"/>
+        </w:rPr>
+        <w:t>B</w:t>
+      </w:r>
+      <w:r>
+        <w:rPr>
+          <w:sz w:val="24"/>
+          <w:szCs w:val="24"/>
+        </w:rPr>
+        <w:t xml:space="preserve"> are set to 950 and 2050 and C is restored to 700.  Log records &lt;</w:t>
+      </w:r>
+      <w:r>
+        <w:rPr>
+          <w:i/>
+          <w:iCs/>
+          <w:sz w:val="24"/>
+          <w:szCs w:val="24"/>
+        </w:rPr>
+        <w:t>T</w:t>
+      </w:r>
+      <w:r>
+        <w:rPr>
+          <w:sz w:val="24"/>
+          <w:szCs w:val="24"/>
+          <w:vertAlign w:val="subscript"/>
+        </w:rPr>
+        <w:t>1</w:t>
+      </w:r>
+      <w:r>
+        <w:rPr>
+          <w:sz w:val="24"/>
+          <w:szCs w:val="24"/>
+        </w:rPr>
+        <w:t>, C, 700&gt;, &lt;</w:t>
+      </w:r>
+      <w:r>
+        <w:rPr>
+          <w:i/>
+          <w:iCs/>
+          <w:sz w:val="24"/>
+          <w:szCs w:val="24"/>
+        </w:rPr>
+        <w:t>T</w:t>
+      </w:r>
+      <w:r>
+        <w:rPr>
+          <w:sz w:val="24"/>
+          <w:szCs w:val="24"/>
+          <w:vertAlign w:val="subscript"/>
+        </w:rPr>
+        <w:t>1</w:t>
+      </w:r>
+      <w:r>
+        <w:rPr>
+          <w:sz w:val="24"/>
+          <w:szCs w:val="24"/>
+        </w:rPr>
+        <w:t xml:space="preserve">, </w:t>
+      </w:r>
+      <w:r>
+        <w:rPr>
+          <w:b/>
+          <w:bCs/>
+          <w:sz w:val="24"/>
+          <w:szCs w:val="24"/>
+        </w:rPr>
+        <w:t>abort</w:t>
+      </w:r>
+      <w:r>
+        <w:rPr>
+          <w:sz w:val="24"/>
+          <w:szCs w:val="24"/>
+        </w:rPr>
+        <w:t>&gt; are written out.</w:t>
       </w:r>
     </w:p>
     <w:p>
@@ -698,7 +967,6 @@
         </w:rPr>
         <w:t>L</w:t>
       </w:r>
-      <w:proofErr w:type="gramStart"/>
       <w:r>
         <w:rPr>
           <w:rFonts w:ascii="Times New Roman" w:hAnsi="Times New Roman" w:cs="Times New Roman"/>
@@ -713,16 +981,7 @@
           <w:sz w:val="24"/>
           <w:szCs w:val="24"/>
         </w:rPr>
-        <w:t xml:space="preserve">  at</w:t>
-      </w:r>
-      <w:proofErr w:type="gramEnd"/>
-      <w:r>
-        <w:rPr>
-          <w:rFonts w:ascii="Times New Roman" w:hAnsi="Times New Roman" w:cs="Times New Roman"/>
-          <w:sz w:val="24"/>
-          <w:szCs w:val="24"/>
-        </w:rPr>
-        <w:t xml:space="preserve"> time 8AM</w:t>
+        <w:t xml:space="preserve">  at time 8AM</w:t>
       </w:r>
     </w:p>
     <w:p>
@@ -816,7 +1075,566 @@
         </w:rPr>
       </w:pPr>
     </w:p>
+    <w:p>
+      <w:pPr>
+        <w:spacing w:after="0"/>
+        <w:jc w:val="both"/>
+        <w:rPr>
+          <w:sz w:val="24"/>
+          <w:szCs w:val="24"/>
+        </w:rPr>
+      </w:pPr>
+      <w:r>
+        <w:rPr>
+          <w:sz w:val="24"/>
+          <w:szCs w:val="24"/>
+        </w:rPr>
+        <w:t>a.ans</w:t>
+      </w:r>
+    </w:p>
+    <w:p>
+      <w:pPr>
+        <w:spacing w:after="0"/>
+        <w:jc w:val="center"/>
+        <w:rPr>
+          <w:sz w:val="24"/>
+          <w:szCs w:val="24"/>
+        </w:rPr>
+      </w:pPr>
+      <w:r>
+        <w:rPr>
+          <w:noProof/>
+          <w:sz w:val="24"/>
+          <w:szCs w:val="24"/>
+        </w:rPr>
+        <w:drawing>
+          <wp:inline distT="0" distB="0" distL="0" distR="0" wp14:anchorId="0F159849" wp14:editId="6D1379C7">
+            <wp:extent cx="4198154" cy="2618913"/>
+            <wp:effectExtent l="0" t="0" r="0" b="0"/>
+            <wp:docPr id="1723738656" name="Picture 1"/>
+            <wp:cNvGraphicFramePr>
+              <a:graphicFrameLocks xmlns:a="http://schemas.openxmlformats.org/drawingml/2006/main" noChangeAspect="1"/>
+            </wp:cNvGraphicFramePr>
+            <a:graphic xmlns:a="http://schemas.openxmlformats.org/drawingml/2006/main">
+              <a:graphicData uri="http://schemas.openxmlformats.org/drawingml/2006/picture">
+                <pic:pic xmlns:pic="http://schemas.openxmlformats.org/drawingml/2006/picture">
+                  <pic:nvPicPr>
+                    <pic:cNvPr id="1723738656" name="Picture 1723738656"/>
+                    <pic:cNvPicPr/>
+                  </pic:nvPicPr>
+                  <pic:blipFill>
+                    <a:blip r:embed="rId9" cstate="print">
+                      <a:extLst>
+                        <a:ext uri="{28A0092B-C50C-407E-A947-70E740481C1C}">
+                          <a14:useLocalDpi xmlns:a14="http://schemas.microsoft.com/office/drawing/2010/main" val="0"/>
+                        </a:ext>
+                      </a:extLst>
+                    </a:blip>
+                    <a:stretch>
+                      <a:fillRect/>
+                    </a:stretch>
+                  </pic:blipFill>
+                  <pic:spPr>
+                    <a:xfrm>
+                      <a:off x="0" y="0"/>
+                      <a:ext cx="4254441" cy="2654026"/>
+                    </a:xfrm>
+                    <a:prstGeom prst="rect">
+                      <a:avLst/>
+                    </a:prstGeom>
+                  </pic:spPr>
+                </pic:pic>
+              </a:graphicData>
+            </a:graphic>
+          </wp:inline>
+        </w:drawing>
+      </w:r>
+    </w:p>
+    <w:p>
+      <w:pPr>
+        <w:spacing w:after="0"/>
+        <w:jc w:val="both"/>
+        <w:rPr>
+          <w:sz w:val="24"/>
+          <w:szCs w:val="24"/>
+        </w:rPr>
+      </w:pPr>
+      <w:r>
+        <w:rPr>
+          <w:sz w:val="24"/>
+          <w:szCs w:val="24"/>
+        </w:rPr>
+        <w:t>b.ans.</w:t>
+      </w:r>
+    </w:p>
+    <w:p>
+      <w:pPr>
+        <w:spacing w:after="0"/>
+        <w:jc w:val="both"/>
+        <w:rPr>
+          <w:sz w:val="24"/>
+          <w:szCs w:val="24"/>
+        </w:rPr>
+      </w:pPr>
+      <w:r>
+        <w:rPr>
+          <w:sz w:val="24"/>
+          <w:szCs w:val="24"/>
+        </w:rPr>
+        <w:t>Perform Checking</w:t>
+      </w:r>
+    </w:p>
+    <w:p>
+      <w:pPr>
+        <w:pStyle w:val="ListParagraph"/>
+        <w:numPr>
+          <w:ilvl w:val="0"/>
+          <w:numId w:val="16"/>
+        </w:numPr>
+        <w:jc w:val="both"/>
+        <w:rPr>
+          <w:sz w:val="24"/>
+          <w:szCs w:val="24"/>
+          <w:lang w:val="en-BD"/>
+        </w:rPr>
+      </w:pPr>
+      <w:r>
+        <w:rPr>
+          <w:sz w:val="24"/>
+          <w:szCs w:val="24"/>
+        </w:rPr>
+        <w:t>Output all log records currently residing in main memory onto stable storage.</w:t>
+      </w:r>
+    </w:p>
+    <w:p>
+      <w:pPr>
+        <w:pStyle w:val="ListParagraph"/>
+        <w:numPr>
+          <w:ilvl w:val="0"/>
+          <w:numId w:val="16"/>
+        </w:numPr>
+        <w:jc w:val="both"/>
+        <w:rPr>
+          <w:sz w:val="24"/>
+          <w:szCs w:val="24"/>
+          <w:lang w:val="en-BD"/>
+        </w:rPr>
+      </w:pPr>
+      <w:r>
+        <w:rPr>
+          <w:sz w:val="24"/>
+          <w:szCs w:val="24"/>
+        </w:rPr>
+        <w:t>Output all modified buffer blocks to the disk.</w:t>
+      </w:r>
+    </w:p>
+    <w:p>
+      <w:pPr>
+        <w:pStyle w:val="ListParagraph"/>
+        <w:numPr>
+          <w:ilvl w:val="0"/>
+          <w:numId w:val="16"/>
+        </w:numPr>
+        <w:jc w:val="both"/>
+        <w:rPr>
+          <w:sz w:val="24"/>
+          <w:szCs w:val="24"/>
+          <w:lang w:val="en-BD"/>
+        </w:rPr>
+      </w:pPr>
+      <w:r>
+        <w:rPr>
+          <w:sz w:val="24"/>
+          <w:szCs w:val="24"/>
+        </w:rPr>
+        <w:t>Write a log record &lt;</w:t>
+      </w:r>
+      <w:r>
+        <w:rPr>
+          <w:b/>
+          <w:bCs/>
+          <w:sz w:val="24"/>
+          <w:szCs w:val="24"/>
+        </w:rPr>
+        <w:t xml:space="preserve">checkpoint </w:t>
+      </w:r>
+      <w:r>
+        <w:rPr>
+          <w:i/>
+          <w:iCs/>
+          <w:sz w:val="24"/>
+          <w:szCs w:val="24"/>
+        </w:rPr>
+        <w:t>L</w:t>
+      </w:r>
+      <w:r>
+        <w:rPr>
+          <w:sz w:val="24"/>
+          <w:szCs w:val="24"/>
+        </w:rPr>
+        <w:t xml:space="preserve">&gt; onto stable storage where </w:t>
+      </w:r>
+      <w:r>
+        <w:rPr>
+          <w:i/>
+          <w:iCs/>
+          <w:sz w:val="24"/>
+          <w:szCs w:val="24"/>
+        </w:rPr>
+        <w:t>L</w:t>
+      </w:r>
+      <w:r>
+        <w:rPr>
+          <w:sz w:val="24"/>
+          <w:szCs w:val="24"/>
+        </w:rPr>
+        <w:t xml:space="preserve"> is a list of all transactions active at the time of checkpoint.</w:t>
+      </w:r>
+    </w:p>
+    <w:p>
+      <w:pPr>
+        <w:pStyle w:val="ListParagraph"/>
+        <w:jc w:val="both"/>
+        <w:rPr>
+          <w:sz w:val="24"/>
+          <w:szCs w:val="24"/>
+        </w:rPr>
+      </w:pPr>
+      <w:r>
+        <w:rPr>
+          <w:sz w:val="24"/>
+          <w:szCs w:val="24"/>
+        </w:rPr>
+        <w:t>Example:</w:t>
+      </w:r>
+    </w:p>
+    <w:p>
+      <w:pPr>
+        <w:pStyle w:val="ListParagraph"/>
+        <w:jc w:val="both"/>
+        <w:rPr>
+          <w:sz w:val="24"/>
+          <w:szCs w:val="24"/>
+        </w:rPr>
+      </w:pPr>
+      <w:r>
+        <w:rPr>
+          <w:sz w:val="24"/>
+          <w:szCs w:val="24"/>
+        </w:rPr>
+        <w:t>&lt;T1  start&gt;</w:t>
+      </w:r>
+    </w:p>
+    <w:p>
+      <w:pPr>
+        <w:pStyle w:val="ListParagraph"/>
+        <w:jc w:val="both"/>
+        <w:rPr>
+          <w:sz w:val="24"/>
+          <w:szCs w:val="24"/>
+        </w:rPr>
+      </w:pPr>
+      <w:r>
+        <w:rPr>
+          <w:sz w:val="24"/>
+          <w:szCs w:val="24"/>
+        </w:rPr>
+        <w:t>&lt;T1 commit&gt;</w:t>
+      </w:r>
+    </w:p>
+    <w:p>
+      <w:pPr>
+        <w:pStyle w:val="ListParagraph"/>
+        <w:jc w:val="both"/>
+        <w:rPr>
+          <w:sz w:val="24"/>
+          <w:szCs w:val="24"/>
+        </w:rPr>
+      </w:pPr>
+      <w:r>
+        <w:rPr>
+          <w:sz w:val="24"/>
+          <w:szCs w:val="24"/>
+        </w:rPr>
+        <w:lastRenderedPageBreak/>
+        <w:t>&lt;T2 start&gt;</w:t>
+      </w:r>
+    </w:p>
+    <w:p>
+      <w:pPr>
+        <w:pStyle w:val="ListParagraph"/>
+        <w:jc w:val="both"/>
+        <w:rPr>
+          <w:sz w:val="24"/>
+          <w:szCs w:val="24"/>
+        </w:rPr>
+      </w:pPr>
+      <w:r>
+        <w:rPr>
+          <w:sz w:val="24"/>
+          <w:szCs w:val="24"/>
+        </w:rPr>
+        <w:t>&lt;T3 start&gt;</w:t>
+      </w:r>
+    </w:p>
+    <w:p>
+      <w:pPr>
+        <w:pStyle w:val="ListParagraph"/>
+        <w:jc w:val="both"/>
+        <w:rPr>
+          <w:sz w:val="24"/>
+          <w:szCs w:val="24"/>
+        </w:rPr>
+      </w:pPr>
+      <w:r>
+        <w:rPr>
+          <w:sz w:val="24"/>
+          <w:szCs w:val="24"/>
+        </w:rPr>
+        <w:t>&lt;checkpoint {T2, T3}&gt;</w:t>
+      </w:r>
+    </w:p>
+    <w:p>
+      <w:pPr>
+        <w:pStyle w:val="ListParagraph"/>
+        <w:jc w:val="both"/>
+        <w:rPr>
+          <w:sz w:val="24"/>
+          <w:szCs w:val="24"/>
+          <w:lang w:val="en-BD"/>
+        </w:rPr>
+      </w:pPr>
+      <w:r>
+        <w:rPr>
+          <w:sz w:val="24"/>
+          <w:szCs w:val="24"/>
+        </w:rPr>
+        <w:t>&lt;T2 commit&gt;</w:t>
+      </w:r>
+    </w:p>
+    <w:p>
+      <w:pPr>
+        <w:pStyle w:val="ListParagraph"/>
+        <w:jc w:val="both"/>
+        <w:rPr>
+          <w:sz w:val="24"/>
+          <w:szCs w:val="24"/>
+        </w:rPr>
+      </w:pPr>
+      <w:r>
+        <w:rPr>
+          <w:sz w:val="24"/>
+          <w:szCs w:val="24"/>
+        </w:rPr>
+        <w:t>&lt;T3 commit&gt;</w:t>
+      </w:r>
+    </w:p>
+    <w:p>
+      <w:pPr>
+        <w:pStyle w:val="ListParagraph"/>
+        <w:jc w:val="both"/>
+        <w:rPr>
+          <w:sz w:val="24"/>
+          <w:szCs w:val="24"/>
+        </w:rPr>
+      </w:pPr>
+      <w:r>
+        <w:rPr>
+          <w:sz w:val="24"/>
+          <w:szCs w:val="24"/>
+        </w:rPr>
+        <w:t>&lt;T4 start&gt;</w:t>
+      </w:r>
+    </w:p>
+    <w:p>
+      <w:pPr>
+        <w:pStyle w:val="ListParagraph"/>
+        <w:jc w:val="both"/>
+        <w:rPr>
+          <w:sz w:val="24"/>
+          <w:szCs w:val="24"/>
+        </w:rPr>
+      </w:pPr>
+      <w:r>
+        <w:rPr>
+          <w:sz w:val="24"/>
+          <w:szCs w:val="24"/>
+        </w:rPr>
+        <w:t>&lt;T5 strat&gt;</w:t>
+      </w:r>
+    </w:p>
+    <w:p>
+      <w:pPr>
+        <w:pStyle w:val="ListParagraph"/>
+        <w:jc w:val="both"/>
+        <w:rPr>
+          <w:sz w:val="24"/>
+          <w:szCs w:val="24"/>
+        </w:rPr>
+      </w:pPr>
+      <w:r>
+        <w:rPr>
+          <w:sz w:val="24"/>
+          <w:szCs w:val="24"/>
+        </w:rPr>
+        <w:t>&lt;checkpoint {T4, T5}&gt;</w:t>
+      </w:r>
+    </w:p>
+    <w:p>
+      <w:pPr>
+        <w:pStyle w:val="ListParagraph"/>
+        <w:jc w:val="both"/>
+        <w:rPr>
+          <w:sz w:val="24"/>
+          <w:szCs w:val="24"/>
+        </w:rPr>
+      </w:pPr>
+      <w:r>
+        <w:rPr>
+          <w:sz w:val="24"/>
+          <w:szCs w:val="24"/>
+        </w:rPr>
+        <w:t>&lt;T4 commit&gt;</w:t>
+      </w:r>
+    </w:p>
+    <w:p>
+      <w:pPr>
+        <w:pStyle w:val="ListParagraph"/>
+        <w:jc w:val="both"/>
+        <w:rPr>
+          <w:sz w:val="24"/>
+          <w:szCs w:val="24"/>
+        </w:rPr>
+      </w:pPr>
+      <w:r>
+        <w:rPr>
+          <w:sz w:val="24"/>
+          <w:szCs w:val="24"/>
+        </w:rPr>
+        <w:t>&lt;T5 commit&gt;</w:t>
+      </w:r>
+    </w:p>
+    <w:p>
+      <w:pPr>
+        <w:pStyle w:val="ListParagraph"/>
+        <w:jc w:val="both"/>
+        <w:rPr>
+          <w:sz w:val="24"/>
+          <w:szCs w:val="24"/>
+        </w:rPr>
+      </w:pPr>
+      <w:r>
+        <w:rPr>
+          <w:sz w:val="24"/>
+          <w:szCs w:val="24"/>
+        </w:rPr>
+        <w:t>failed</w:t>
+      </w:r>
+    </w:p>
+    <w:p>
+      <w:pPr>
+        <w:jc w:val="both"/>
+        <w:rPr>
+          <w:sz w:val="24"/>
+          <w:szCs w:val="24"/>
+        </w:rPr>
+      </w:pPr>
+      <w:r>
+        <w:rPr>
+          <w:sz w:val="24"/>
+          <w:szCs w:val="24"/>
+        </w:rPr>
+        <w:t>c. ans.</w:t>
+      </w:r>
+    </w:p>
+    <w:p>
+      <w:pPr>
+        <w:jc w:val="both"/>
+        <w:rPr>
+          <w:sz w:val="24"/>
+          <w:szCs w:val="24"/>
+        </w:rPr>
+      </w:pPr>
+      <w:r>
+        <w:rPr>
+          <w:sz w:val="24"/>
+          <w:szCs w:val="24"/>
+        </w:rPr>
+        <w:tab/>
+        <w:t xml:space="preserve">Redo: 500 transactions </w:t>
+      </w:r>
+    </w:p>
+    <w:p>
+      <w:pPr>
+        <w:jc w:val="both"/>
+        <w:rPr>
+          <w:sz w:val="24"/>
+          <w:szCs w:val="24"/>
+        </w:rPr>
+      </w:pPr>
+      <w:r>
+        <w:rPr>
+          <w:sz w:val="24"/>
+          <w:szCs w:val="24"/>
+        </w:rPr>
+        <w:tab/>
+        <w:t>Undo: 200 transactions</w:t>
+      </w:r>
+    </w:p>
+    <w:p>
+      <w:pPr>
+        <w:pStyle w:val="ListParagraph"/>
+        <w:jc w:val="both"/>
+        <w:rPr>
+          <w:sz w:val="24"/>
+          <w:szCs w:val="24"/>
+        </w:rPr>
+      </w:pPr>
+    </w:p>
+    <w:p>
+      <w:pPr>
+        <w:pStyle w:val="ListParagraph"/>
+        <w:jc w:val="both"/>
+        <w:rPr>
+          <w:sz w:val="24"/>
+          <w:szCs w:val="24"/>
+        </w:rPr>
+      </w:pPr>
+    </w:p>
+    <w:p>
+      <w:pPr>
+        <w:pStyle w:val="ListParagraph"/>
+        <w:jc w:val="both"/>
+        <w:rPr>
+          <w:sz w:val="24"/>
+          <w:szCs w:val="24"/>
+        </w:rPr>
+      </w:pPr>
+    </w:p>
+    <w:p>
+      <w:pPr>
+        <w:pStyle w:val="ListParagraph"/>
+        <w:jc w:val="both"/>
+        <w:rPr>
+          <w:sz w:val="24"/>
+          <w:szCs w:val="24"/>
+          <w:lang w:val="en-BD"/>
+        </w:rPr>
+      </w:pPr>
+    </w:p>
+    <w:p>
+      <w:pPr>
+        <w:pStyle w:val="ListParagraph"/>
+        <w:jc w:val="both"/>
+        <w:rPr>
+          <w:sz w:val="24"/>
+          <w:szCs w:val="24"/>
+          <w:lang w:val="en-BD"/>
+        </w:rPr>
+      </w:pPr>
+    </w:p>
     <w:sectPr>
+      <w:headerReference w:type="default" r:id="rId10"/>
       <w:pgSz w:w="12240" w:h="15840"/>
       <w:pgMar w:top="1440" w:right="1440" w:bottom="1440" w:left="1440" w:header="720" w:footer="720" w:gutter="0"/>
       <w:cols w:space="720"/>
@@ -826,9 +1644,217 @@
 </w:document>
 </file>
 
+<file path=word/endnotes.xml><?xml version="1.0" encoding="utf-8"?>
+<w:endnotes xmlns:wpc="http://schemas.microsoft.com/office/word/2010/wordprocessingCanvas" xmlns:cx="http://schemas.microsoft.com/office/drawing/2014/chartex" xmlns:cx1="http://schemas.microsoft.com/office/drawing/2015/9/8/chartex" xmlns:cx2="http://schemas.microsoft.com/office/drawing/2015/10/21/chartex" xmlns:cx3="http://schemas.microsoft.com/office/drawing/2016/5/9/chartex" xmlns:cx4="http://schemas.microsoft.com/office/drawing/2016/5/10/chartex" xmlns:cx5="http://schemas.microsoft.com/office/drawing/2016/5/11/chartex" xmlns:cx6="http://schemas.microsoft.com/office/drawing/2016/5/12/chartex" xmlns:cx7="http://schemas.microsoft.com/office/drawing/2016/5/13/chartex" xmlns:cx8="http://schemas.microsoft.com/office/drawing/2016/5/14/chartex" xmlns:mc="http://schemas.openxmlformats.org/markup-compatibility/2006" xmlns:aink="http://schemas.microsoft.com/office/drawing/2016/ink" xmlns:am3d="http://schemas.microsoft.com/office/drawing/2017/model3d" xmlns:o="urn:schemas-microsoft-com:office:office" xmlns:oel="http://schemas.microsoft.com/office/2019/extlst" xmlns:r="http://schemas.openxmlformats.org/officeDocument/2006/relationships" xmlns:m="http://schemas.openxmlformats.org/officeDocument/2006/math" xmlns:v="urn:schemas-microsoft-com:vml" xmlns:wp14="http://schemas.microsoft.com/office/word/2010/wordprocessingDrawing" xmlns:wp="http://schemas.openxmlformats.org/drawingml/2006/wordprocessingDrawing" xmlns:w10="urn:schemas-microsoft-com:office:word" xmlns:w="http://schemas.openxmlformats.org/wordprocessingml/2006/main" xmlns:w14="http://schemas.microsoft.com/office/word/2010/wordml" xmlns:w15="http://schemas.microsoft.com/office/word/2012/wordml" xmlns:w16cex="http://schemas.microsoft.com/office/word/2018/wordml/cex" xmlns:w16cid="http://schemas.microsoft.com/office/word/2016/wordml/cid" xmlns:w16="http://schemas.microsoft.com/office/word/2018/wordml" xmlns:w16sdtdh="http://schemas.microsoft.com/office/word/2020/wordml/sdtdatahash" xmlns:w16se="http://schemas.microsoft.com/office/word/2015/wordml/symex" xmlns:wpg="http://schemas.microsoft.com/office/word/2010/wordprocessingGroup" xmlns:wpi="http://schemas.microsoft.com/office/word/2010/wordprocessingInk" xmlns:wne="http://schemas.microsoft.com/office/word/2006/wordml" xmlns:wps="http://schemas.microsoft.com/office/word/2010/wordprocessingShape" mc:Ignorable="w14 w15 w16se w16cid w16 w16cex w16sdtdh wp14">
+  <w:endnote w:type="separator" w:id="-1">
+    <w:p>
+      <w:pPr>
+        <w:spacing w:after="0" w:line="240" w:lineRule="auto"/>
+      </w:pPr>
+      <w:r>
+        <w:separator/>
+      </w:r>
+    </w:p>
+  </w:endnote>
+  <w:endnote w:type="continuationSeparator" w:id="0">
+    <w:p>
+      <w:pPr>
+        <w:spacing w:after="0" w:line="240" w:lineRule="auto"/>
+      </w:pPr>
+      <w:r>
+        <w:continuationSeparator/>
+      </w:r>
+    </w:p>
+  </w:endnote>
+</w:endnotes>
+</file>
+
+<file path=word/footnotes.xml><?xml version="1.0" encoding="utf-8"?>
+<w:footnotes xmlns:wpc="http://schemas.microsoft.com/office/word/2010/wordprocessingCanvas" xmlns:cx="http://schemas.microsoft.com/office/drawing/2014/chartex" xmlns:cx1="http://schemas.microsoft.com/office/drawing/2015/9/8/chartex" xmlns:cx2="http://schemas.microsoft.com/office/drawing/2015/10/21/chartex" xmlns:cx3="http://schemas.microsoft.com/office/drawing/2016/5/9/chartex" xmlns:cx4="http://schemas.microsoft.com/office/drawing/2016/5/10/chartex" xmlns:cx5="http://schemas.microsoft.com/office/drawing/2016/5/11/chartex" xmlns:cx6="http://schemas.microsoft.com/office/drawing/2016/5/12/chartex" xmlns:cx7="http://schemas.microsoft.com/office/drawing/2016/5/13/chartex" xmlns:cx8="http://schemas.microsoft.com/office/drawing/2016/5/14/chartex" xmlns:mc="http://schemas.openxmlformats.org/markup-compatibility/2006" xmlns:aink="http://schemas.microsoft.com/office/drawing/2016/ink" xmlns:am3d="http://schemas.microsoft.com/office/drawing/2017/model3d" xmlns:o="urn:schemas-microsoft-com:office:office" xmlns:oel="http://schemas.microsoft.com/office/2019/extlst" xmlns:r="http://schemas.openxmlformats.org/officeDocument/2006/relationships" xmlns:m="http://schemas.openxmlformats.org/officeDocument/2006/math" xmlns:v="urn:schemas-microsoft-com:vml" xmlns:wp14="http://schemas.microsoft.com/office/word/2010/wordprocessingDrawing" xmlns:wp="http://schemas.openxmlformats.org/drawingml/2006/wordprocessingDrawing" xmlns:w10="urn:schemas-microsoft-com:office:word" xmlns:w="http://schemas.openxmlformats.org/wordprocessingml/2006/main" xmlns:w14="http://schemas.microsoft.com/office/word/2010/wordml" xmlns:w15="http://schemas.microsoft.com/office/word/2012/wordml" xmlns:w16cex="http://schemas.microsoft.com/office/word/2018/wordml/cex" xmlns:w16cid="http://schemas.microsoft.com/office/word/2016/wordml/cid" xmlns:w16="http://schemas.microsoft.com/office/word/2018/wordml" xmlns:w16sdtdh="http://schemas.microsoft.com/office/word/2020/wordml/sdtdatahash" xmlns:w16se="http://schemas.microsoft.com/office/word/2015/wordml/symex" xmlns:wpg="http://schemas.microsoft.com/office/word/2010/wordprocessingGroup" xmlns:wpi="http://schemas.microsoft.com/office/word/2010/wordprocessingInk" xmlns:wne="http://schemas.microsoft.com/office/word/2006/wordml" xmlns:wps="http://schemas.microsoft.com/office/word/2010/wordprocessingShape" mc:Ignorable="w14 w15 w16se w16cid w16 w16cex w16sdtdh wp14">
+  <w:footnote w:type="separator" w:id="-1">
+    <w:p>
+      <w:pPr>
+        <w:spacing w:after="0" w:line="240" w:lineRule="auto"/>
+      </w:pPr>
+      <w:r>
+        <w:separator/>
+      </w:r>
+    </w:p>
+  </w:footnote>
+  <w:footnote w:type="continuationSeparator" w:id="0">
+    <w:p>
+      <w:pPr>
+        <w:spacing w:after="0" w:line="240" w:lineRule="auto"/>
+      </w:pPr>
+      <w:r>
+        <w:continuationSeparator/>
+      </w:r>
+    </w:p>
+  </w:footnote>
+</w:footnotes>
+</file>
+
+<file path=word/header1.xml><?xml version="1.0" encoding="utf-8"?>
+<w:hdr xmlns:wpc="http://schemas.microsoft.com/office/word/2010/wordprocessingCanvas" xmlns:cx="http://schemas.microsoft.com/office/drawing/2014/chartex" xmlns:cx1="http://schemas.microsoft.com/office/drawing/2015/9/8/chartex" xmlns:cx2="http://schemas.microsoft.com/office/drawing/2015/10/21/chartex" xmlns:cx3="http://schemas.microsoft.com/office/drawing/2016/5/9/chartex" xmlns:cx4="http://schemas.microsoft.com/office/drawing/2016/5/10/chartex" xmlns:cx5="http://schemas.microsoft.com/office/drawing/2016/5/11/chartex" xmlns:cx6="http://schemas.microsoft.com/office/drawing/2016/5/12/chartex" xmlns:cx7="http://schemas.microsoft.com/office/drawing/2016/5/13/chartex" xmlns:cx8="http://schemas.microsoft.com/office/drawing/2016/5/14/chartex" xmlns:mc="http://schemas.openxmlformats.org/markup-compatibility/2006" xmlns:aink="http://schemas.microsoft.com/office/drawing/2016/ink" xmlns:am3d="http://schemas.microsoft.com/office/drawing/2017/model3d" xmlns:o="urn:schemas-microsoft-com:office:office" xmlns:oel="http://schemas.microsoft.com/office/2019/extlst" xmlns:r="http://schemas.openxmlformats.org/officeDocument/2006/relationships" xmlns:m="http://schemas.openxmlformats.org/officeDocument/2006/math" xmlns:v="urn:schemas-microsoft-com:vml" xmlns:wp14="http://schemas.microsoft.com/office/word/2010/wordprocessingDrawing" xmlns:wp="http://schemas.openxmlformats.org/drawingml/2006/wordprocessingDrawing" xmlns:w10="urn:schemas-microsoft-com:office:word" xmlns:w="http://schemas.openxmlformats.org/wordprocessingml/2006/main" xmlns:w14="http://schemas.microsoft.com/office/word/2010/wordml" xmlns:w15="http://schemas.microsoft.com/office/word/2012/wordml" xmlns:w16cex="http://schemas.microsoft.com/office/word/2018/wordml/cex" xmlns:w16cid="http://schemas.microsoft.com/office/word/2016/wordml/cid" xmlns:w16="http://schemas.microsoft.com/office/word/2018/wordml" xmlns:w16sdtdh="http://schemas.microsoft.com/office/word/2020/wordml/sdtdatahash" xmlns:w16se="http://schemas.microsoft.com/office/word/2015/wordml/symex" xmlns:wpg="http://schemas.microsoft.com/office/word/2010/wordprocessingGroup" xmlns:wpi="http://schemas.microsoft.com/office/word/2010/wordprocessingInk" xmlns:wne="http://schemas.microsoft.com/office/word/2006/wordml" xmlns:wps="http://schemas.microsoft.com/office/word/2010/wordprocessingShape" mc:Ignorable="w14 w15 w16se w16cid w16 w16cex w16sdtdh wp14">
+  <w:p>
+    <w:pPr>
+      <w:pStyle w:val="Header"/>
+    </w:pPr>
+    <w:r>
+      <w:ptab w:relativeTo="margin" w:alignment="center" w:leader="none"/>
+    </w:r>
+    <w:r>
+      <w:ptab w:relativeTo="margin" w:alignment="right" w:leader="none"/>
+    </w:r>
+    <w:r>
+      <w:t>Saif Moahmmed</w:t>
+    </w:r>
+  </w:p>
+</w:hdr>
+</file>
+
 <file path=word/numbering.xml><?xml version="1.0" encoding="utf-8"?>
-<w:numbering xmlns:wpc="http://schemas.microsoft.com/office/word/2010/wordprocessingCanvas" xmlns:cx="http://schemas.microsoft.com/office/drawing/2014/chartex" xmlns:cx1="http://schemas.microsoft.com/office/drawing/2015/9/8/chartex" xmlns:cx2="http://schemas.microsoft.com/office/drawing/2015/10/21/chartex" xmlns:cx3="http://schemas.microsoft.com/office/drawing/2016/5/9/chartex" xmlns:cx4="http://schemas.microsoft.com/office/drawing/2016/5/10/chartex" xmlns:cx5="http://schemas.microsoft.com/office/drawing/2016/5/11/chartex" xmlns:cx6="http://schemas.microsoft.com/office/drawing/2016/5/12/chartex" xmlns:cx7="http://schemas.microsoft.com/office/drawing/2016/5/13/chartex" xmlns:cx8="http://schemas.microsoft.com/office/drawing/2016/5/14/chartex" xmlns:mc="http://schemas.openxmlformats.org/markup-compatibility/2006" xmlns:aink="http://schemas.microsoft.com/office/drawing/2016/ink" xmlns:am3d="http://schemas.microsoft.com/office/drawing/2017/model3d" xmlns:o="urn:schemas-microsoft-com:office:office" xmlns:r="http://schemas.openxmlformats.org/officeDocument/2006/relationships" xmlns:m="http://schemas.openxmlformats.org/officeDocument/2006/math" xmlns:v="urn:schemas-microsoft-com:vml" xmlns:wp14="http://schemas.microsoft.com/office/word/2010/wordprocessingDrawing" xmlns:wp="http://schemas.openxmlformats.org/drawingml/2006/wordprocessingDrawing" xmlns:w10="urn:schemas-microsoft-com:office:word" xmlns:w="http://schemas.openxmlformats.org/wordprocessingml/2006/main" xmlns:w14="http://schemas.microsoft.com/office/word/2010/wordml" xmlns:w15="http://schemas.microsoft.com/office/word/2012/wordml" xmlns:w16cid="http://schemas.microsoft.com/office/word/2016/wordml/cid" xmlns:w16se="http://schemas.microsoft.com/office/word/2015/wordml/symex" xmlns:wpg="http://schemas.microsoft.com/office/word/2010/wordprocessingGroup" xmlns:wpi="http://schemas.microsoft.com/office/word/2010/wordprocessingInk" xmlns:wne="http://schemas.microsoft.com/office/word/2006/wordml" xmlns:wps="http://schemas.microsoft.com/office/word/2010/wordprocessingShape" mc:Ignorable="w14 w15 w16se w16cid wp14">
+<w:numbering xmlns:wpc="http://schemas.microsoft.com/office/word/2010/wordprocessingCanvas" xmlns:cx="http://schemas.microsoft.com/office/drawing/2014/chartex" xmlns:cx1="http://schemas.microsoft.com/office/drawing/2015/9/8/chartex" xmlns:cx2="http://schemas.microsoft.com/office/drawing/2015/10/21/chartex" xmlns:cx3="http://schemas.microsoft.com/office/drawing/2016/5/9/chartex" xmlns:cx4="http://schemas.microsoft.com/office/drawing/2016/5/10/chartex" xmlns:cx5="http://schemas.microsoft.com/office/drawing/2016/5/11/chartex" xmlns:cx6="http://schemas.microsoft.com/office/drawing/2016/5/12/chartex" xmlns:cx7="http://schemas.microsoft.com/office/drawing/2016/5/13/chartex" xmlns:cx8="http://schemas.microsoft.com/office/drawing/2016/5/14/chartex" xmlns:mc="http://schemas.openxmlformats.org/markup-compatibility/2006" xmlns:aink="http://schemas.microsoft.com/office/drawing/2016/ink" xmlns:am3d="http://schemas.microsoft.com/office/drawing/2017/model3d" xmlns:o="urn:schemas-microsoft-com:office:office" xmlns:oel="http://schemas.microsoft.com/office/2019/extlst" xmlns:r="http://schemas.openxmlformats.org/officeDocument/2006/relationships" xmlns:m="http://schemas.openxmlformats.org/officeDocument/2006/math" xmlns:v="urn:schemas-microsoft-com:vml" xmlns:wp14="http://schemas.microsoft.com/office/word/2010/wordprocessingDrawing" xmlns:wp="http://schemas.openxmlformats.org/drawingml/2006/wordprocessingDrawing" xmlns:w10="urn:schemas-microsoft-com:office:word" xmlns:w="http://schemas.openxmlformats.org/wordprocessingml/2006/main" xmlns:w14="http://schemas.microsoft.com/office/word/2010/wordml" xmlns:w15="http://schemas.microsoft.com/office/word/2012/wordml" xmlns:w16cex="http://schemas.microsoft.com/office/word/2018/wordml/cex" xmlns:w16cid="http://schemas.microsoft.com/office/word/2016/wordml/cid" xmlns:w16="http://schemas.microsoft.com/office/word/2018/wordml" xmlns:w16sdtdh="http://schemas.microsoft.com/office/word/2020/wordml/sdtdatahash" xmlns:w16se="http://schemas.microsoft.com/office/word/2015/wordml/symex" xmlns:wpg="http://schemas.microsoft.com/office/word/2010/wordprocessingGroup" xmlns:wpi="http://schemas.microsoft.com/office/word/2010/wordprocessingInk" xmlns:wne="http://schemas.microsoft.com/office/word/2006/wordml" xmlns:wps="http://schemas.microsoft.com/office/word/2010/wordprocessingShape" mc:Ignorable="w14 w15 w16se w16cid w16 w16cex w16sdtdh wp14">
   <w:abstractNum w:abstractNumId="0" w15:restartNumberingAfterBreak="0">
+    <w:nsid w:val="0F7D6FF9"/>
+    <w:multiLevelType w:val="hybridMultilevel"/>
+    <w:tmpl w:val="DDAEF052"/>
+    <w:lvl w:ilvl="0" w:tplc="106C5EC2">
+      <w:start w:val="1"/>
+      <w:numFmt w:val="bullet"/>
+      <w:lvlText w:val=""/>
+      <w:lvlJc w:val="left"/>
+      <w:pPr>
+        <w:tabs>
+          <w:tab w:val="num" w:pos="720"/>
+        </w:tabs>
+        <w:ind w:left="720" w:hanging="360"/>
+      </w:pPr>
+      <w:rPr>
+        <w:rFonts w:ascii="Monotype Sorts" w:hAnsi="Monotype Sorts" w:hint="default"/>
+      </w:rPr>
+    </w:lvl>
+    <w:lvl w:ilvl="1" w:tplc="AAA87478">
+      <w:numFmt w:val="bullet"/>
+      <w:lvlText w:val=""/>
+      <w:lvlJc w:val="left"/>
+      <w:pPr>
+        <w:tabs>
+          <w:tab w:val="num" w:pos="1440"/>
+        </w:tabs>
+        <w:ind w:left="1440" w:hanging="360"/>
+      </w:pPr>
+      <w:rPr>
+        <w:rFonts w:ascii="Monotype Sorts" w:hAnsi="Monotype Sorts" w:hint="default"/>
+      </w:rPr>
+    </w:lvl>
+    <w:lvl w:ilvl="2" w:tplc="7FD218F2" w:tentative="1">
+      <w:start w:val="1"/>
+      <w:numFmt w:val="bullet"/>
+      <w:lvlText w:val=""/>
+      <w:lvlJc w:val="left"/>
+      <w:pPr>
+        <w:tabs>
+          <w:tab w:val="num" w:pos="2160"/>
+        </w:tabs>
+        <w:ind w:left="2160" w:hanging="360"/>
+      </w:pPr>
+      <w:rPr>
+        <w:rFonts w:ascii="Monotype Sorts" w:hAnsi="Monotype Sorts" w:hint="default"/>
+      </w:rPr>
+    </w:lvl>
+    <w:lvl w:ilvl="3" w:tplc="70422F76" w:tentative="1">
+      <w:start w:val="1"/>
+      <w:numFmt w:val="bullet"/>
+      <w:lvlText w:val=""/>
+      <w:lvlJc w:val="left"/>
+      <w:pPr>
+        <w:tabs>
+          <w:tab w:val="num" w:pos="2880"/>
+        </w:tabs>
+        <w:ind w:left="2880" w:hanging="360"/>
+      </w:pPr>
+      <w:rPr>
+        <w:rFonts w:ascii="Monotype Sorts" w:hAnsi="Monotype Sorts" w:hint="default"/>
+      </w:rPr>
+    </w:lvl>
+    <w:lvl w:ilvl="4" w:tplc="1AAEFBCE" w:tentative="1">
+      <w:start w:val="1"/>
+      <w:numFmt w:val="bullet"/>
+      <w:lvlText w:val=""/>
+      <w:lvlJc w:val="left"/>
+      <w:pPr>
+        <w:tabs>
+          <w:tab w:val="num" w:pos="3600"/>
+        </w:tabs>
+        <w:ind w:left="3600" w:hanging="360"/>
+      </w:pPr>
+      <w:rPr>
+        <w:rFonts w:ascii="Monotype Sorts" w:hAnsi="Monotype Sorts" w:hint="default"/>
+      </w:rPr>
+    </w:lvl>
+    <w:lvl w:ilvl="5" w:tplc="B2642BF8" w:tentative="1">
+      <w:start w:val="1"/>
+      <w:numFmt w:val="bullet"/>
+      <w:lvlText w:val=""/>
+      <w:lvlJc w:val="left"/>
+      <w:pPr>
+        <w:tabs>
+          <w:tab w:val="num" w:pos="4320"/>
+        </w:tabs>
+        <w:ind w:left="4320" w:hanging="360"/>
+      </w:pPr>
+      <w:rPr>
+        <w:rFonts w:ascii="Monotype Sorts" w:hAnsi="Monotype Sorts" w:hint="default"/>
+      </w:rPr>
+    </w:lvl>
+    <w:lvl w:ilvl="6" w:tplc="1844409A" w:tentative="1">
+      <w:start w:val="1"/>
+      <w:numFmt w:val="bullet"/>
+      <w:lvlText w:val=""/>
+      <w:lvlJc w:val="left"/>
+      <w:pPr>
+        <w:tabs>
+          <w:tab w:val="num" w:pos="5040"/>
+        </w:tabs>
+        <w:ind w:left="5040" w:hanging="360"/>
+      </w:pPr>
+      <w:rPr>
+        <w:rFonts w:ascii="Monotype Sorts" w:hAnsi="Monotype Sorts" w:hint="default"/>
+      </w:rPr>
+    </w:lvl>
+    <w:lvl w:ilvl="7" w:tplc="B10E155E" w:tentative="1">
+      <w:start w:val="1"/>
+      <w:numFmt w:val="bullet"/>
+      <w:lvlText w:val=""/>
+      <w:lvlJc w:val="left"/>
+      <w:pPr>
+        <w:tabs>
+          <w:tab w:val="num" w:pos="5760"/>
+        </w:tabs>
+        <w:ind w:left="5760" w:hanging="360"/>
+      </w:pPr>
+      <w:rPr>
+        <w:rFonts w:ascii="Monotype Sorts" w:hAnsi="Monotype Sorts" w:hint="default"/>
+      </w:rPr>
+    </w:lvl>
+    <w:lvl w:ilvl="8" w:tplc="F63C17F2" w:tentative="1">
+      <w:start w:val="1"/>
+      <w:numFmt w:val="bullet"/>
+      <w:lvlText w:val=""/>
+      <w:lvlJc w:val="left"/>
+      <w:pPr>
+        <w:tabs>
+          <w:tab w:val="num" w:pos="6480"/>
+        </w:tabs>
+        <w:ind w:left="6480" w:hanging="360"/>
+      </w:pPr>
+      <w:rPr>
+        <w:rFonts w:ascii="Monotype Sorts" w:hAnsi="Monotype Sorts" w:hint="default"/>
+      </w:rPr>
+    </w:lvl>
+  </w:abstractNum>
+  <w:abstractNum w:abstractNumId="1" w15:restartNumberingAfterBreak="0">
     <w:nsid w:val="16F72D3A"/>
     <w:multiLevelType w:val="hybridMultilevel"/>
     <w:tmpl w:val="9DC86B06"/>
@@ -914,7 +1940,7 @@
       </w:pPr>
     </w:lvl>
   </w:abstractNum>
-  <w:abstractNum w:abstractNumId="1" w15:restartNumberingAfterBreak="0">
+  <w:abstractNum w:abstractNumId="2" w15:restartNumberingAfterBreak="0">
     <w:nsid w:val="29DB6261"/>
     <w:multiLevelType w:val="hybridMultilevel"/>
     <w:tmpl w:val="C63C8BFE"/>
@@ -1000,7 +2026,7 @@
       </w:pPr>
     </w:lvl>
   </w:abstractNum>
-  <w:abstractNum w:abstractNumId="2" w15:restartNumberingAfterBreak="0">
+  <w:abstractNum w:abstractNumId="3" w15:restartNumberingAfterBreak="0">
     <w:nsid w:val="2A442979"/>
     <w:multiLevelType w:val="hybridMultilevel"/>
     <w:tmpl w:val="8AC8AF5A"/>
@@ -1086,7 +2112,120 @@
       </w:pPr>
     </w:lvl>
   </w:abstractNum>
-  <w:abstractNum w:abstractNumId="3" w15:restartNumberingAfterBreak="0">
+  <w:abstractNum w:abstractNumId="4" w15:restartNumberingAfterBreak="0">
+    <w:nsid w:val="2C76610D"/>
+    <w:multiLevelType w:val="hybridMultilevel"/>
+    <w:tmpl w:val="1C6E2FC6"/>
+    <w:lvl w:ilvl="0" w:tplc="0F28E814">
+      <w:start w:val="1"/>
+      <w:numFmt w:val="decimal"/>
+      <w:lvlText w:val="%1."/>
+      <w:lvlJc w:val="left"/>
+      <w:pPr>
+        <w:tabs>
+          <w:tab w:val="num" w:pos="720"/>
+        </w:tabs>
+        <w:ind w:left="720" w:hanging="360"/>
+      </w:pPr>
+    </w:lvl>
+    <w:lvl w:ilvl="1" w:tplc="CEA8C320">
+      <w:start w:val="1"/>
+      <w:numFmt w:val="decimal"/>
+      <w:lvlText w:val="%2."/>
+      <w:lvlJc w:val="left"/>
+      <w:pPr>
+        <w:tabs>
+          <w:tab w:val="num" w:pos="1440"/>
+        </w:tabs>
+        <w:ind w:left="1440" w:hanging="360"/>
+      </w:pPr>
+    </w:lvl>
+    <w:lvl w:ilvl="2" w:tplc="1DF466C6" w:tentative="1">
+      <w:start w:val="1"/>
+      <w:numFmt w:val="decimal"/>
+      <w:lvlText w:val="%3."/>
+      <w:lvlJc w:val="left"/>
+      <w:pPr>
+        <w:tabs>
+          <w:tab w:val="num" w:pos="2160"/>
+        </w:tabs>
+        <w:ind w:left="2160" w:hanging="360"/>
+      </w:pPr>
+    </w:lvl>
+    <w:lvl w:ilvl="3" w:tplc="4A30779A" w:tentative="1">
+      <w:start w:val="1"/>
+      <w:numFmt w:val="decimal"/>
+      <w:lvlText w:val="%4."/>
+      <w:lvlJc w:val="left"/>
+      <w:pPr>
+        <w:tabs>
+          <w:tab w:val="num" w:pos="2880"/>
+        </w:tabs>
+        <w:ind w:left="2880" w:hanging="360"/>
+      </w:pPr>
+    </w:lvl>
+    <w:lvl w:ilvl="4" w:tplc="F57AFB54" w:tentative="1">
+      <w:start w:val="1"/>
+      <w:numFmt w:val="decimal"/>
+      <w:lvlText w:val="%5."/>
+      <w:lvlJc w:val="left"/>
+      <w:pPr>
+        <w:tabs>
+          <w:tab w:val="num" w:pos="3600"/>
+        </w:tabs>
+        <w:ind w:left="3600" w:hanging="360"/>
+      </w:pPr>
+    </w:lvl>
+    <w:lvl w:ilvl="5" w:tplc="7A56C974" w:tentative="1">
+      <w:start w:val="1"/>
+      <w:numFmt w:val="decimal"/>
+      <w:lvlText w:val="%6."/>
+      <w:lvlJc w:val="left"/>
+      <w:pPr>
+        <w:tabs>
+          <w:tab w:val="num" w:pos="4320"/>
+        </w:tabs>
+        <w:ind w:left="4320" w:hanging="360"/>
+      </w:pPr>
+    </w:lvl>
+    <w:lvl w:ilvl="6" w:tplc="F1C811CA" w:tentative="1">
+      <w:start w:val="1"/>
+      <w:numFmt w:val="decimal"/>
+      <w:lvlText w:val="%7."/>
+      <w:lvlJc w:val="left"/>
+      <w:pPr>
+        <w:tabs>
+          <w:tab w:val="num" w:pos="5040"/>
+        </w:tabs>
+        <w:ind w:left="5040" w:hanging="360"/>
+      </w:pPr>
+    </w:lvl>
+    <w:lvl w:ilvl="7" w:tplc="F99455CA" w:tentative="1">
+      <w:start w:val="1"/>
+      <w:numFmt w:val="decimal"/>
+      <w:lvlText w:val="%8."/>
+      <w:lvlJc w:val="left"/>
+      <w:pPr>
+        <w:tabs>
+          <w:tab w:val="num" w:pos="5760"/>
+        </w:tabs>
+        <w:ind w:left="5760" w:hanging="360"/>
+      </w:pPr>
+    </w:lvl>
+    <w:lvl w:ilvl="8" w:tplc="A6FED928" w:tentative="1">
+      <w:start w:val="1"/>
+      <w:numFmt w:val="decimal"/>
+      <w:lvlText w:val="%9."/>
+      <w:lvlJc w:val="left"/>
+      <w:pPr>
+        <w:tabs>
+          <w:tab w:val="num" w:pos="6480"/>
+        </w:tabs>
+        <w:ind w:left="6480" w:hanging="360"/>
+      </w:pPr>
+    </w:lvl>
+  </w:abstractNum>
+  <w:abstractNum w:abstractNumId="5" w15:restartNumberingAfterBreak="0">
     <w:nsid w:val="2CD76B88"/>
     <w:multiLevelType w:val="hybridMultilevel"/>
     <w:tmpl w:val="09742074"/>
@@ -1172,7 +2311,7 @@
       </w:pPr>
     </w:lvl>
   </w:abstractNum>
-  <w:abstractNum w:abstractNumId="4" w15:restartNumberingAfterBreak="0">
+  <w:abstractNum w:abstractNumId="6" w15:restartNumberingAfterBreak="0">
     <w:nsid w:val="49DB0E7B"/>
     <w:multiLevelType w:val="hybridMultilevel"/>
     <w:tmpl w:val="709C8438"/>
@@ -1258,7 +2397,7 @@
       </w:pPr>
     </w:lvl>
   </w:abstractNum>
-  <w:abstractNum w:abstractNumId="5" w15:restartNumberingAfterBreak="0">
+  <w:abstractNum w:abstractNumId="7" w15:restartNumberingAfterBreak="0">
     <w:nsid w:val="4B025E08"/>
     <w:multiLevelType w:val="hybridMultilevel"/>
     <w:tmpl w:val="D332C42E"/>
@@ -1347,7 +2486,7 @@
       </w:pPr>
     </w:lvl>
   </w:abstractNum>
-  <w:abstractNum w:abstractNumId="6" w15:restartNumberingAfterBreak="0">
+  <w:abstractNum w:abstractNumId="8" w15:restartNumberingAfterBreak="0">
     <w:nsid w:val="4F245A6C"/>
     <w:multiLevelType w:val="hybridMultilevel"/>
     <w:tmpl w:val="68B66EAA"/>
@@ -1433,7 +2572,7 @@
       </w:pPr>
     </w:lvl>
   </w:abstractNum>
-  <w:abstractNum w:abstractNumId="7" w15:restartNumberingAfterBreak="0">
+  <w:abstractNum w:abstractNumId="9" w15:restartNumberingAfterBreak="0">
     <w:nsid w:val="62081F32"/>
     <w:multiLevelType w:val="hybridMultilevel"/>
     <w:tmpl w:val="D9B472EC"/>
@@ -1519,7 +2658,7 @@
       </w:pPr>
     </w:lvl>
   </w:abstractNum>
-  <w:abstractNum w:abstractNumId="8" w15:restartNumberingAfterBreak="0">
+  <w:abstractNum w:abstractNumId="10" w15:restartNumberingAfterBreak="0">
     <w:nsid w:val="63A57696"/>
     <w:multiLevelType w:val="hybridMultilevel"/>
     <w:tmpl w:val="DBA839A4"/>
@@ -1608,7 +2747,7 @@
       </w:pPr>
     </w:lvl>
   </w:abstractNum>
-  <w:abstractNum w:abstractNumId="9" w15:restartNumberingAfterBreak="0">
+  <w:abstractNum w:abstractNumId="11" w15:restartNumberingAfterBreak="0">
     <w:nsid w:val="6DBE7144"/>
     <w:multiLevelType w:val="hybridMultilevel"/>
     <w:tmpl w:val="3738A6DE"/>
@@ -1694,7 +2833,7 @@
       </w:pPr>
     </w:lvl>
   </w:abstractNum>
-  <w:abstractNum w:abstractNumId="10" w15:restartNumberingAfterBreak="0">
+  <w:abstractNum w:abstractNumId="12" w15:restartNumberingAfterBreak="0">
     <w:nsid w:val="75336A04"/>
     <w:multiLevelType w:val="hybridMultilevel"/>
     <w:tmpl w:val="EC8EB728"/>
@@ -1780,7 +2919,7 @@
       </w:pPr>
     </w:lvl>
   </w:abstractNum>
-  <w:abstractNum w:abstractNumId="11" w15:restartNumberingAfterBreak="0">
+  <w:abstractNum w:abstractNumId="13" w15:restartNumberingAfterBreak="0">
     <w:nsid w:val="75B035EC"/>
     <w:multiLevelType w:val="hybridMultilevel"/>
     <w:tmpl w:val="0CCC4F48"/>
@@ -1869,7 +3008,7 @@
       </w:pPr>
     </w:lvl>
   </w:abstractNum>
-  <w:abstractNum w:abstractNumId="12" w15:restartNumberingAfterBreak="0">
+  <w:abstractNum w:abstractNumId="14" w15:restartNumberingAfterBreak="0">
     <w:nsid w:val="76FB583A"/>
     <w:multiLevelType w:val="hybridMultilevel"/>
     <w:tmpl w:val="0CCC4F48"/>
@@ -1958,7 +3097,96 @@
       </w:pPr>
     </w:lvl>
   </w:abstractNum>
-  <w:abstractNum w:abstractNumId="13" w15:restartNumberingAfterBreak="0">
+  <w:abstractNum w:abstractNumId="15" w15:restartNumberingAfterBreak="0">
+    <w:nsid w:val="77CA40CA"/>
+    <w:multiLevelType w:val="hybridMultilevel"/>
+    <w:tmpl w:val="8A1E4182"/>
+    <w:lvl w:ilvl="0" w:tplc="0809000F">
+      <w:start w:val="1"/>
+      <w:numFmt w:val="decimal"/>
+      <w:lvlText w:val="%1."/>
+      <w:lvlJc w:val="left"/>
+      <w:pPr>
+        <w:ind w:left="720" w:hanging="360"/>
+      </w:pPr>
+      <w:rPr>
+        <w:rFonts w:hint="default"/>
+      </w:rPr>
+    </w:lvl>
+    <w:lvl w:ilvl="1" w:tplc="08090019" w:tentative="1">
+      <w:start w:val="1"/>
+      <w:numFmt w:val="lowerLetter"/>
+      <w:lvlText w:val="%2."/>
+      <w:lvlJc w:val="left"/>
+      <w:pPr>
+        <w:ind w:left="1440" w:hanging="360"/>
+      </w:pPr>
+    </w:lvl>
+    <w:lvl w:ilvl="2" w:tplc="0809001B" w:tentative="1">
+      <w:start w:val="1"/>
+      <w:numFmt w:val="lowerRoman"/>
+      <w:lvlText w:val="%3."/>
+      <w:lvlJc w:val="right"/>
+      <w:pPr>
+        <w:ind w:left="2160" w:hanging="180"/>
+      </w:pPr>
+    </w:lvl>
+    <w:lvl w:ilvl="3" w:tplc="0809000F" w:tentative="1">
+      <w:start w:val="1"/>
+      <w:numFmt w:val="decimal"/>
+      <w:lvlText w:val="%4."/>
+      <w:lvlJc w:val="left"/>
+      <w:pPr>
+        <w:ind w:left="2880" w:hanging="360"/>
+      </w:pPr>
+    </w:lvl>
+    <w:lvl w:ilvl="4" w:tplc="08090019" w:tentative="1">
+      <w:start w:val="1"/>
+      <w:numFmt w:val="lowerLetter"/>
+      <w:lvlText w:val="%5."/>
+      <w:lvlJc w:val="left"/>
+      <w:pPr>
+        <w:ind w:left="3600" w:hanging="360"/>
+      </w:pPr>
+    </w:lvl>
+    <w:lvl w:ilvl="5" w:tplc="0809001B" w:tentative="1">
+      <w:start w:val="1"/>
+      <w:numFmt w:val="lowerRoman"/>
+      <w:lvlText w:val="%6."/>
+      <w:lvlJc w:val="right"/>
+      <w:pPr>
+        <w:ind w:left="4320" w:hanging="180"/>
+      </w:pPr>
+    </w:lvl>
+    <w:lvl w:ilvl="6" w:tplc="0809000F" w:tentative="1">
+      <w:start w:val="1"/>
+      <w:numFmt w:val="decimal"/>
+      <w:lvlText w:val="%7."/>
+      <w:lvlJc w:val="left"/>
+      <w:pPr>
+        <w:ind w:left="5040" w:hanging="360"/>
+      </w:pPr>
+    </w:lvl>
+    <w:lvl w:ilvl="7" w:tplc="08090019" w:tentative="1">
+      <w:start w:val="1"/>
+      <w:numFmt w:val="lowerLetter"/>
+      <w:lvlText w:val="%8."/>
+      <w:lvlJc w:val="left"/>
+      <w:pPr>
+        <w:ind w:left="5760" w:hanging="360"/>
+      </w:pPr>
+    </w:lvl>
+    <w:lvl w:ilvl="8" w:tplc="0809001B" w:tentative="1">
+      <w:start w:val="1"/>
+      <w:numFmt w:val="lowerRoman"/>
+      <w:lvlText w:val="%9."/>
+      <w:lvlJc w:val="right"/>
+      <w:pPr>
+        <w:ind w:left="6480" w:hanging="180"/>
+      </w:pPr>
+    </w:lvl>
+  </w:abstractNum>
+  <w:abstractNum w:abstractNumId="16" w15:restartNumberingAfterBreak="0">
     <w:nsid w:val="7A394184"/>
     <w:multiLevelType w:val="hybridMultilevel"/>
     <w:tmpl w:val="6F80E682"/>
@@ -2044,53 +3272,62 @@
       </w:pPr>
     </w:lvl>
   </w:abstractNum>
-  <w:num w:numId="1">
+  <w:num w:numId="1" w16cid:durableId="1895896547">
+    <w:abstractNumId w:val="5"/>
+  </w:num>
+  <w:num w:numId="2" w16cid:durableId="1060204681">
+    <w:abstractNumId w:val="6"/>
+  </w:num>
+  <w:num w:numId="3" w16cid:durableId="1690910381">
+    <w:abstractNumId w:val="8"/>
+  </w:num>
+  <w:num w:numId="4" w16cid:durableId="1598715044">
+    <w:abstractNumId w:val="2"/>
+  </w:num>
+  <w:num w:numId="5" w16cid:durableId="1231388423">
+    <w:abstractNumId w:val="12"/>
+  </w:num>
+  <w:num w:numId="6" w16cid:durableId="1429159388">
+    <w:abstractNumId w:val="1"/>
+  </w:num>
+  <w:num w:numId="7" w16cid:durableId="1573198079">
+    <w:abstractNumId w:val="11"/>
+  </w:num>
+  <w:num w:numId="8" w16cid:durableId="476263125">
+    <w:abstractNumId w:val="14"/>
+  </w:num>
+  <w:num w:numId="9" w16cid:durableId="1920480438">
+    <w:abstractNumId w:val="16"/>
+  </w:num>
+  <w:num w:numId="10" w16cid:durableId="1013532439">
+    <w:abstractNumId w:val="13"/>
+  </w:num>
+  <w:num w:numId="11" w16cid:durableId="1807046771">
     <w:abstractNumId w:val="3"/>
   </w:num>
-  <w:num w:numId="2">
-    <w:abstractNumId w:val="4"/>
+  <w:num w:numId="12" w16cid:durableId="1589652490">
+    <w:abstractNumId w:val="7"/>
   </w:num>
-  <w:num w:numId="3">
-    <w:abstractNumId w:val="6"/>
-  </w:num>
-  <w:num w:numId="4">
-    <w:abstractNumId w:val="1"/>
-  </w:num>
-  <w:num w:numId="5">
+  <w:num w:numId="13" w16cid:durableId="822739896">
     <w:abstractNumId w:val="10"/>
   </w:num>
-  <w:num w:numId="6">
+  <w:num w:numId="14" w16cid:durableId="236942268">
+    <w:abstractNumId w:val="9"/>
+  </w:num>
+  <w:num w:numId="15" w16cid:durableId="11231510">
     <w:abstractNumId w:val="0"/>
   </w:num>
-  <w:num w:numId="7">
-    <w:abstractNumId w:val="9"/>
+  <w:num w:numId="16" w16cid:durableId="658195071">
+    <w:abstractNumId w:val="15"/>
   </w:num>
-  <w:num w:numId="8">
-    <w:abstractNumId w:val="12"/>
-  </w:num>
-  <w:num w:numId="9">
-    <w:abstractNumId w:val="13"/>
-  </w:num>
-  <w:num w:numId="10">
-    <w:abstractNumId w:val="11"/>
-  </w:num>
-  <w:num w:numId="11">
-    <w:abstractNumId w:val="2"/>
-  </w:num>
-  <w:num w:numId="12">
-    <w:abstractNumId w:val="5"/>
-  </w:num>
-  <w:num w:numId="13">
-    <w:abstractNumId w:val="8"/>
-  </w:num>
-  <w:num w:numId="14">
-    <w:abstractNumId w:val="7"/>
+  <w:num w:numId="17" w16cid:durableId="723213559">
+    <w:abstractNumId w:val="4"/>
   </w:num>
 </w:numbering>
 </file>
 
 <file path=word/styles.xml><?xml version="1.0" encoding="utf-8"?>
-<w:styles xmlns:mc="http://schemas.openxmlformats.org/markup-compatibility/2006" xmlns:r="http://schemas.openxmlformats.org/officeDocument/2006/relationships" xmlns:w="http://schemas.openxmlformats.org/wordprocessingml/2006/main" xmlns:w14="http://schemas.microsoft.com/office/word/2010/wordml" xmlns:w15="http://schemas.microsoft.com/office/word/2012/wordml" xmlns:w16cid="http://schemas.microsoft.com/office/word/2016/wordml/cid" xmlns:w16se="http://schemas.microsoft.com/office/word/2015/wordml/symex" mc:Ignorable="w14 w15 w16se w16cid">
+<w:styles xmlns:mc="http://schemas.openxmlformats.org/markup-compatibility/2006" xmlns:r="http://schemas.openxmlformats.org/officeDocument/2006/relationships" xmlns:w="http://schemas.openxmlformats.org/wordprocessingml/2006/main" xmlns:w14="http://schemas.microsoft.com/office/word/2010/wordml" xmlns:w15="http://schemas.microsoft.com/office/word/2012/wordml" xmlns:w16cex="http://schemas.microsoft.com/office/word/2018/wordml/cex" xmlns:w16cid="http://schemas.microsoft.com/office/word/2016/wordml/cid" xmlns:w16="http://schemas.microsoft.com/office/word/2018/wordml" xmlns:w16sdtdh="http://schemas.microsoft.com/office/word/2020/wordml/sdtdatahash" xmlns:w16se="http://schemas.microsoft.com/office/word/2015/wordml/symex" mc:Ignorable="w14 w15 w16se w16cid w16 w16cex w16sdtdh">
   <w:docDefaults>
     <w:rPrDefault>
       <w:rPr>
@@ -2562,6 +3799,50 @@
       <w:szCs w:val="24"/>
     </w:rPr>
   </w:style>
+  <w:style w:type="paragraph" w:styleId="Header">
+    <w:name w:val="header"/>
+    <w:basedOn w:val="Normal"/>
+    <w:link w:val="HeaderChar"/>
+    <w:uiPriority w:val="99"/>
+    <w:unhideWhenUsed/>
+    <w:rsid w:val="00D32633"/>
+    <w:pPr>
+      <w:tabs>
+        <w:tab w:val="center" w:pos="4513"/>
+        <w:tab w:val="right" w:pos="9026"/>
+      </w:tabs>
+      <w:spacing w:after="0" w:line="240" w:lineRule="auto"/>
+    </w:pPr>
+  </w:style>
+  <w:style w:type="character" w:customStyle="1" w:styleId="HeaderChar">
+    <w:name w:val="Header Char"/>
+    <w:basedOn w:val="DefaultParagraphFont"/>
+    <w:link w:val="Header"/>
+    <w:uiPriority w:val="99"/>
+    <w:rsid w:val="00D32633"/>
+  </w:style>
+  <w:style w:type="paragraph" w:styleId="Footer">
+    <w:name w:val="footer"/>
+    <w:basedOn w:val="Normal"/>
+    <w:link w:val="FooterChar"/>
+    <w:uiPriority w:val="99"/>
+    <w:unhideWhenUsed/>
+    <w:rsid w:val="00D32633"/>
+    <w:pPr>
+      <w:tabs>
+        <w:tab w:val="center" w:pos="4513"/>
+        <w:tab w:val="right" w:pos="9026"/>
+      </w:tabs>
+      <w:spacing w:after="0" w:line="240" w:lineRule="auto"/>
+    </w:pPr>
+  </w:style>
+  <w:style w:type="character" w:customStyle="1" w:styleId="FooterChar">
+    <w:name w:val="Footer Char"/>
+    <w:basedOn w:val="DefaultParagraphFont"/>
+    <w:link w:val="Footer"/>
+    <w:uiPriority w:val="99"/>
+    <w:rsid w:val="00D32633"/>
+  </w:style>
 </w:styles>
 </file>
 
